--- a/Documentation/Руководство оператора/Туракулов_Исломбек_204_РО.docx
+++ b/Documentation/Руководство оператора/Туракулов_Исломбек_204_РО.docx
@@ -2064,7 +2064,7 @@
             </w:rPr>
             <w:fldChar w:fldCharType="separate"/>
           </w:r>
-          <w:hyperlink w:anchor="_Toc103282884" w:history="1">
+          <w:hyperlink w:anchor="_Toc103341054" w:history="1">
             <w:r>
               <w:rPr>
                 <w:rStyle w:val="a8"/>
@@ -2112,7 +2112,7 @@
                 <w:noProof/>
                 <w:webHidden/>
               </w:rPr>
-              <w:instrText xml:space="preserve"> PAGEREF _Toc103282884 \h </w:instrText>
+              <w:instrText xml:space="preserve"> PAGEREF _Toc103341054 \h </w:instrText>
             </w:r>
             <w:r>
               <w:rPr>
@@ -2156,7 +2156,7 @@
               <w:lang w:eastAsia="ru-RU"/>
             </w:rPr>
           </w:pPr>
-          <w:hyperlink w:anchor="_Toc103282885" w:history="1">
+          <w:hyperlink w:anchor="_Toc103341055" w:history="1">
             <w:r>
               <w:rPr>
                 <w:rStyle w:val="a8"/>
@@ -2203,7 +2203,7 @@
                 <w:noProof/>
                 <w:webHidden/>
               </w:rPr>
-              <w:instrText xml:space="preserve"> PAGEREF _Toc103282885 \h </w:instrText>
+              <w:instrText xml:space="preserve"> PAGEREF _Toc103341055 \h </w:instrText>
             </w:r>
             <w:r>
               <w:rPr>
@@ -2247,7 +2247,7 @@
               <w:lang w:eastAsia="ru-RU"/>
             </w:rPr>
           </w:pPr>
-          <w:hyperlink w:anchor="_Toc103282886" w:history="1">
+          <w:hyperlink w:anchor="_Toc103341056" w:history="1">
             <w:r>
               <w:rPr>
                 <w:rStyle w:val="a8"/>
@@ -2294,7 +2294,7 @@
                 <w:noProof/>
                 <w:webHidden/>
               </w:rPr>
-              <w:instrText xml:space="preserve"> PAGEREF _Toc103282886 \h </w:instrText>
+              <w:instrText xml:space="preserve"> PAGEREF _Toc103341056 \h </w:instrText>
             </w:r>
             <w:r>
               <w:rPr>
@@ -2337,7 +2337,7 @@
               <w:lang w:eastAsia="ru-RU"/>
             </w:rPr>
           </w:pPr>
-          <w:hyperlink w:anchor="_Toc103282887" w:history="1">
+          <w:hyperlink w:anchor="_Toc103341057" w:history="1">
             <w:r>
               <w:rPr>
                 <w:rStyle w:val="a8"/>
@@ -2385,7 +2385,7 @@
                 <w:noProof/>
                 <w:webHidden/>
               </w:rPr>
-              <w:instrText xml:space="preserve"> PAGEREF _Toc103282887 \h </w:instrText>
+              <w:instrText xml:space="preserve"> PAGEREF _Toc103341057 \h </w:instrText>
             </w:r>
             <w:r>
               <w:rPr>
@@ -2429,7 +2429,7 @@
               <w:lang w:eastAsia="ru-RU"/>
             </w:rPr>
           </w:pPr>
-          <w:hyperlink w:anchor="_Toc103282888" w:history="1">
+          <w:hyperlink w:anchor="_Toc103341058" w:history="1">
             <w:r>
               <w:rPr>
                 <w:rStyle w:val="a8"/>
@@ -2476,7 +2476,7 @@
                 <w:noProof/>
                 <w:webHidden/>
               </w:rPr>
-              <w:instrText xml:space="preserve"> PAGEREF _Toc103282888 \h </w:instrText>
+              <w:instrText xml:space="preserve"> PAGEREF _Toc103341058 \h </w:instrText>
             </w:r>
             <w:r>
               <w:rPr>
@@ -2520,7 +2520,7 @@
               <w:lang w:eastAsia="ru-RU"/>
             </w:rPr>
           </w:pPr>
-          <w:hyperlink w:anchor="_Toc103282889" w:history="1">
+          <w:hyperlink w:anchor="_Toc103341059" w:history="1">
             <w:r>
               <w:rPr>
                 <w:rStyle w:val="a8"/>
@@ -2567,7 +2567,7 @@
                 <w:noProof/>
                 <w:webHidden/>
               </w:rPr>
-              <w:instrText xml:space="preserve"> PAGEREF _Toc103282889 \h </w:instrText>
+              <w:instrText xml:space="preserve"> PAGEREF _Toc103341059 \h </w:instrText>
             </w:r>
             <w:r>
               <w:rPr>
@@ -2610,7 +2610,7 @@
               <w:lang w:eastAsia="ru-RU"/>
             </w:rPr>
           </w:pPr>
-          <w:hyperlink w:anchor="_Toc103282890" w:history="1">
+          <w:hyperlink w:anchor="_Toc103341060" w:history="1">
             <w:r>
               <w:rPr>
                 <w:rStyle w:val="a8"/>
@@ -2658,7 +2658,7 @@
                 <w:noProof/>
                 <w:webHidden/>
               </w:rPr>
-              <w:instrText xml:space="preserve"> PAGEREF _Toc103282890 \h </w:instrText>
+              <w:instrText xml:space="preserve"> PAGEREF _Toc103341060 \h </w:instrText>
             </w:r>
             <w:r>
               <w:rPr>
@@ -2702,7 +2702,7 @@
               <w:lang w:eastAsia="ru-RU"/>
             </w:rPr>
           </w:pPr>
-          <w:hyperlink w:anchor="_Toc103282891" w:history="1">
+          <w:hyperlink w:anchor="_Toc103341061" w:history="1">
             <w:r>
               <w:rPr>
                 <w:rStyle w:val="a8"/>
@@ -2760,7 +2760,7 @@
                 <w:noProof/>
                 <w:webHidden/>
               </w:rPr>
-              <w:instrText xml:space="preserve"> PAGEREF _Toc103282891 \h </w:instrText>
+              <w:instrText xml:space="preserve"> PAGEREF _Toc103341061 \h </w:instrText>
             </w:r>
             <w:r>
               <w:rPr>
@@ -2804,7 +2804,7 @@
               <w:lang w:eastAsia="ru-RU"/>
             </w:rPr>
           </w:pPr>
-          <w:hyperlink w:anchor="_Toc103282892" w:history="1">
+          <w:hyperlink w:anchor="_Toc103341062" w:history="1">
             <w:r>
               <w:rPr>
                 <w:rStyle w:val="a8"/>
@@ -2851,7 +2851,7 @@
                 <w:noProof/>
                 <w:webHidden/>
               </w:rPr>
-              <w:instrText xml:space="preserve"> PAGEREF _Toc103282892 \h </w:instrText>
+              <w:instrText xml:space="preserve"> PAGEREF _Toc103341062 \h </w:instrText>
             </w:r>
             <w:r>
               <w:rPr>
@@ -2895,7 +2895,7 @@
               <w:lang w:eastAsia="ru-RU"/>
             </w:rPr>
           </w:pPr>
-          <w:hyperlink w:anchor="_Toc103282893" w:history="1">
+          <w:hyperlink w:anchor="_Toc103341063" w:history="1">
             <w:r>
               <w:rPr>
                 <w:rStyle w:val="a8"/>
@@ -2942,7 +2942,7 @@
                 <w:noProof/>
                 <w:webHidden/>
               </w:rPr>
-              <w:instrText xml:space="preserve"> PAGEREF _Toc103282893 \h </w:instrText>
+              <w:instrText xml:space="preserve"> PAGEREF _Toc103341063 \h </w:instrText>
             </w:r>
             <w:r>
               <w:rPr>
@@ -2986,7 +2986,7 @@
               <w:lang w:eastAsia="ru-RU"/>
             </w:rPr>
           </w:pPr>
-          <w:hyperlink w:anchor="_Toc103282894" w:history="1">
+          <w:hyperlink w:anchor="_Toc103341064" w:history="1">
             <w:r>
               <w:rPr>
                 <w:rStyle w:val="a8"/>
@@ -3033,7 +3033,7 @@
                 <w:noProof/>
                 <w:webHidden/>
               </w:rPr>
-              <w:instrText xml:space="preserve"> PAGEREF _Toc103282894 \h </w:instrText>
+              <w:instrText xml:space="preserve"> PAGEREF _Toc103341064 \h </w:instrText>
             </w:r>
             <w:r>
               <w:rPr>
@@ -3077,7 +3077,7 @@
               <w:lang w:eastAsia="ru-RU"/>
             </w:rPr>
           </w:pPr>
-          <w:hyperlink w:anchor="_Toc103282895" w:history="1">
+          <w:hyperlink w:anchor="_Toc103341065" w:history="1">
             <w:r>
               <w:rPr>
                 <w:rStyle w:val="a8"/>
@@ -3124,7 +3124,7 @@
                 <w:noProof/>
                 <w:webHidden/>
               </w:rPr>
-              <w:instrText xml:space="preserve"> PAGEREF _Toc103282895 \h </w:instrText>
+              <w:instrText xml:space="preserve"> PAGEREF _Toc103341065 \h </w:instrText>
             </w:r>
             <w:r>
               <w:rPr>
@@ -3168,7 +3168,7 @@
               <w:lang w:eastAsia="ru-RU"/>
             </w:rPr>
           </w:pPr>
-          <w:hyperlink w:anchor="_Toc103282896" w:history="1">
+          <w:hyperlink w:anchor="_Toc103341066" w:history="1">
             <w:r>
               <w:rPr>
                 <w:rStyle w:val="a8"/>
@@ -3215,7 +3215,7 @@
                 <w:noProof/>
                 <w:webHidden/>
               </w:rPr>
-              <w:instrText xml:space="preserve"> PAGEREF _Toc103282896 \h </w:instrText>
+              <w:instrText xml:space="preserve"> PAGEREF _Toc103341066 \h </w:instrText>
             </w:r>
             <w:r>
               <w:rPr>
@@ -3259,7 +3259,7 @@
               <w:lang w:eastAsia="ru-RU"/>
             </w:rPr>
           </w:pPr>
-          <w:hyperlink w:anchor="_Toc103282897" w:history="1">
+          <w:hyperlink w:anchor="_Toc103341067" w:history="1">
             <w:r>
               <w:rPr>
                 <w:rStyle w:val="a8"/>
@@ -3306,7 +3306,7 @@
                 <w:noProof/>
                 <w:webHidden/>
               </w:rPr>
-              <w:instrText xml:space="preserve"> PAGEREF _Toc103282897 \h </w:instrText>
+              <w:instrText xml:space="preserve"> PAGEREF _Toc103341067 \h </w:instrText>
             </w:r>
             <w:r>
               <w:rPr>
@@ -3350,7 +3350,7 @@
               <w:lang w:eastAsia="ru-RU"/>
             </w:rPr>
           </w:pPr>
-          <w:hyperlink w:anchor="_Toc103282898" w:history="1">
+          <w:hyperlink w:anchor="_Toc103341068" w:history="1">
             <w:r>
               <w:rPr>
                 <w:rStyle w:val="a8"/>
@@ -3397,7 +3397,7 @@
                 <w:noProof/>
                 <w:webHidden/>
               </w:rPr>
-              <w:instrText xml:space="preserve"> PAGEREF _Toc103282898 \h </w:instrText>
+              <w:instrText xml:space="preserve"> PAGEREF _Toc103341068 \h </w:instrText>
             </w:r>
             <w:r>
               <w:rPr>
@@ -3441,7 +3441,7 @@
               <w:lang w:eastAsia="ru-RU"/>
             </w:rPr>
           </w:pPr>
-          <w:hyperlink w:anchor="_Toc103282899" w:history="1">
+          <w:hyperlink w:anchor="_Toc103341069" w:history="1">
             <w:r>
               <w:rPr>
                 <w:rStyle w:val="a8"/>
@@ -3488,7 +3488,7 @@
                 <w:noProof/>
                 <w:webHidden/>
               </w:rPr>
-              <w:instrText xml:space="preserve"> PAGEREF _Toc103282899 \h </w:instrText>
+              <w:instrText xml:space="preserve"> PAGEREF _Toc103341069 \h </w:instrText>
             </w:r>
             <w:r>
               <w:rPr>
@@ -3528,7 +3528,7 @@
               <w:lang w:eastAsia="ru-RU"/>
             </w:rPr>
           </w:pPr>
-          <w:hyperlink w:anchor="_Toc103282900" w:history="1">
+          <w:hyperlink w:anchor="_Toc103341070" w:history="1">
             <w:r>
               <w:rPr>
                 <w:rStyle w:val="a8"/>
@@ -3558,7 +3558,7 @@
                 <w:noProof/>
                 <w:webHidden/>
               </w:rPr>
-              <w:instrText xml:space="preserve"> PAGEREF _Toc103282900 \h </w:instrText>
+              <w:instrText xml:space="preserve"> PAGEREF _Toc103341070 \h </w:instrText>
             </w:r>
             <w:r>
               <w:rPr>
@@ -3742,7 +3742,7 @@
           <w:szCs w:val="24"/>
         </w:rPr>
       </w:pPr>
-      <w:bookmarkStart w:id="3" w:name="_Toc103282884"/>
+      <w:bookmarkStart w:id="3" w:name="_Toc103341054"/>
       <w:r>
         <w:rPr>
           <w:rFonts w:ascii="Times New Roman" w:hAnsi="Times New Roman" w:cs="Times New Roman"/>
@@ -3787,7 +3787,7 @@
         </w:rPr>
         <w:t xml:space="preserve"> </w:t>
       </w:r>
-      <w:bookmarkStart w:id="5" w:name="_Toc103282885"/>
+      <w:bookmarkStart w:id="5" w:name="_Toc103341055"/>
       <w:r>
         <w:rPr>
           <w:rFonts w:ascii="Times New Roman" w:hAnsi="Times New Roman" w:cs="Times New Roman"/>
@@ -4093,7 +4093,7 @@
         </w:rPr>
         <w:t xml:space="preserve"> </w:t>
       </w:r>
-      <w:bookmarkStart w:id="7" w:name="_Toc103282886"/>
+      <w:bookmarkStart w:id="7" w:name="_Toc103341056"/>
       <w:r>
         <w:rPr>
           <w:rFonts w:ascii="Times New Roman" w:hAnsi="Times New Roman" w:cs="Times New Roman"/>
@@ -4394,7 +4394,7 @@
           <w:rFonts w:ascii="Times New Roman" w:hAnsi="Times New Roman" w:cs="Times New Roman"/>
         </w:rPr>
       </w:pPr>
-      <w:bookmarkStart w:id="8" w:name="_Toc103282887"/>
+      <w:bookmarkStart w:id="8" w:name="_Toc103341057"/>
       <w:r>
         <w:rPr>
           <w:rFonts w:ascii="Times New Roman" w:hAnsi="Times New Roman" w:cs="Times New Roman"/>
@@ -4443,7 +4443,7 @@
         </w:rPr>
         <w:t xml:space="preserve"> </w:t>
       </w:r>
-      <w:bookmarkStart w:id="9" w:name="_Toc103282888"/>
+      <w:bookmarkStart w:id="9" w:name="_Toc103341058"/>
       <w:r>
         <w:rPr>
           <w:rFonts w:ascii="Times New Roman" w:hAnsi="Times New Roman" w:cs="Times New Roman"/>
@@ -4606,7 +4606,7 @@
       <w:r>
         <w:t xml:space="preserve"> </w:t>
       </w:r>
-      <w:bookmarkStart w:id="10" w:name="_Toc103282889"/>
+      <w:bookmarkStart w:id="10" w:name="_Toc103341059"/>
       <w:r>
         <w:rPr>
           <w:rFonts w:ascii="Times New Roman" w:hAnsi="Times New Roman" w:cs="Times New Roman"/>
@@ -4885,7 +4885,7 @@
           <w:szCs w:val="24"/>
         </w:rPr>
       </w:pPr>
-      <w:bookmarkStart w:id="11" w:name="_Toc103282890"/>
+      <w:bookmarkStart w:id="11" w:name="_Toc103341060"/>
       <w:r>
         <w:rPr>
           <w:rFonts w:ascii="Times New Roman" w:hAnsi="Times New Roman" w:cs="Times New Roman"/>
@@ -4928,7 +4928,7 @@
         </w:rPr>
         <w:t xml:space="preserve"> </w:t>
       </w:r>
-      <w:bookmarkStart w:id="12" w:name="_Toc103282891"/>
+      <w:bookmarkStart w:id="12" w:name="_Toc103341061"/>
       <w:r>
         <w:rPr>
           <w:rFonts w:ascii="Times New Roman" w:hAnsi="Times New Roman" w:cs="Times New Roman"/>
@@ -5113,11 +5113,10 @@
           <w:color w:val="auto"/>
           <w:sz w:val="24"/>
           <w:szCs w:val="24"/>
-          <w:lang w:val="en-US"/>
         </w:rPr>
         <w:t xml:space="preserve"> </w:t>
       </w:r>
-      <w:bookmarkStart w:id="13" w:name="_Toc103282892"/>
+      <w:bookmarkStart w:id="13" w:name="_Toc103341062"/>
       <w:r>
         <w:rPr>
           <w:rFonts w:ascii="Times New Roman" w:hAnsi="Times New Roman" w:cs="Times New Roman"/>
@@ -5147,13 +5146,28 @@
           <w:sz w:val="24"/>
           <w:szCs w:val="24"/>
         </w:rPr>
-        <w:t>Интерфейс загрузочной страницы. К элементам интерфейса является только индикатор отображения лого.</w:t>
+        <w:t xml:space="preserve">Интерфейс загрузочной страницы. К элементам интерфейса </w:t>
+      </w:r>
+      <w:r>
+        <w:rPr>
+          <w:rFonts w:ascii="Times New Roman" w:hAnsi="Times New Roman" w:cs="Times New Roman"/>
+          <w:sz w:val="24"/>
+          <w:szCs w:val="24"/>
+        </w:rPr>
+        <w:t>относится</w:t>
+      </w:r>
+      <w:r>
+        <w:rPr>
+          <w:rFonts w:ascii="Times New Roman" w:hAnsi="Times New Roman" w:cs="Times New Roman"/>
+          <w:sz w:val="24"/>
+          <w:szCs w:val="24"/>
+        </w:rPr>
+        <w:t xml:space="preserve"> только индикатор отображения лого.</w:t>
       </w:r>
     </w:p>
     <w:p>
       <w:pPr>
         <w:keepNext/>
-        <w:ind w:left="1416"/>
         <w:jc w:val="center"/>
       </w:pPr>
       <w:r>
@@ -5221,7 +5235,7 @@
         </w:rPr>
       </w:pPr>
       <w:r>
-        <w:t xml:space="preserve">                                  Рисунок </w:t>
+        <w:t xml:space="preserve">Рисунок </w:t>
       </w:r>
       <w:r>
         <w:fldChar w:fldCharType="begin"/>
@@ -5286,7 +5300,6 @@
           <w:szCs w:val="24"/>
         </w:rPr>
       </w:pPr>
-      <w:bookmarkStart w:id="14" w:name="_Toc103282893"/>
       <w:r>
         <w:rPr>
           <w:rFonts w:ascii="Times New Roman" w:hAnsi="Times New Roman" w:cs="Times New Roman"/>
@@ -5297,6 +5310,18 @@
           <w:szCs w:val="24"/>
         </w:rPr>
         <w:lastRenderedPageBreak/>
+        <w:t xml:space="preserve"> </w:t>
+      </w:r>
+      <w:bookmarkStart w:id="14" w:name="_Toc103341063"/>
+      <w:r>
+        <w:rPr>
+          <w:rFonts w:ascii="Times New Roman" w:hAnsi="Times New Roman" w:cs="Times New Roman"/>
+          <w:b/>
+          <w:bCs/>
+          <w:color w:val="auto"/>
+          <w:sz w:val="24"/>
+          <w:szCs w:val="24"/>
+        </w:rPr>
         <w:t>Авторизация</w:t>
       </w:r>
       <w:bookmarkEnd w:id="14"/>
@@ -5305,7 +5330,6 @@
       <w:pPr>
         <w:keepNext/>
         <w:spacing w:line="276" w:lineRule="auto"/>
-        <w:ind w:left="851" w:firstLine="283"/>
         <w:jc w:val="center"/>
       </w:pPr>
       <w:r>
@@ -5373,7 +5397,7 @@
         </w:rPr>
       </w:pPr>
       <w:r>
-        <w:t xml:space="preserve">                            </w:t>
+        <w:t xml:space="preserve">         </w:t>
       </w:r>
       <w:r>
         <w:t xml:space="preserve">Рисунок </w:t>
@@ -5595,12 +5619,11 @@
           <w:color w:val="auto"/>
           <w:sz w:val="24"/>
           <w:szCs w:val="24"/>
-          <w:lang w:val="en-US"/>
         </w:rPr>
         <w:lastRenderedPageBreak/>
         <w:t xml:space="preserve"> </w:t>
       </w:r>
-      <w:bookmarkStart w:id="15" w:name="_Toc103282894"/>
+      <w:bookmarkStart w:id="15" w:name="_Toc103341064"/>
       <w:r>
         <w:rPr>
           <w:rFonts w:ascii="Times New Roman" w:hAnsi="Times New Roman" w:cs="Times New Roman"/>
@@ -5618,7 +5641,6 @@
       <w:pPr>
         <w:keepNext/>
         <w:spacing w:line="276" w:lineRule="auto"/>
-        <w:ind w:left="851" w:firstLine="283"/>
         <w:jc w:val="center"/>
       </w:pPr>
       <w:r>
@@ -5686,7 +5708,7 @@
         </w:rPr>
       </w:pPr>
       <w:r>
-        <w:t xml:space="preserve">                         Рисунок </w:t>
+        <w:t xml:space="preserve">Рисунок </w:t>
       </w:r>
       <w:r>
         <w:fldChar w:fldCharType="begin"/>
@@ -5818,11 +5840,10 @@
           <w:color w:val="auto"/>
           <w:sz w:val="24"/>
           <w:szCs w:val="24"/>
-          <w:lang w:val="en-US"/>
         </w:rPr>
         <w:t xml:space="preserve"> </w:t>
       </w:r>
-      <w:bookmarkStart w:id="16" w:name="_Toc103282895"/>
+      <w:bookmarkStart w:id="16" w:name="_Toc103341065"/>
       <w:r>
         <w:rPr>
           <w:rFonts w:ascii="Times New Roman" w:hAnsi="Times New Roman" w:cs="Times New Roman"/>
@@ -6000,7 +6021,7 @@
           <w:sz w:val="24"/>
           <w:szCs w:val="24"/>
         </w:rPr>
-        <w:t>переходит на главный экран.</w:t>
+        <w:t>переход на главный экран.</w:t>
       </w:r>
     </w:p>
     <w:p>
@@ -6038,12 +6059,11 @@
           <w:color w:val="auto"/>
           <w:sz w:val="24"/>
           <w:szCs w:val="24"/>
-          <w:lang w:val="en-US"/>
         </w:rPr>
         <w:lastRenderedPageBreak/>
         <w:t xml:space="preserve"> </w:t>
       </w:r>
-      <w:bookmarkStart w:id="17" w:name="_Toc103282896"/>
+      <w:bookmarkStart w:id="17" w:name="_Toc103341066"/>
       <w:r>
         <w:rPr>
           <w:rFonts w:ascii="Times New Roman" w:hAnsi="Times New Roman" w:cs="Times New Roman"/>
@@ -6060,7 +6080,6 @@
     <w:p>
       <w:pPr>
         <w:keepNext/>
-        <w:ind w:left="1416"/>
         <w:jc w:val="center"/>
       </w:pPr>
       <w:r>
@@ -6123,7 +6142,7 @@
         <w:jc w:val="center"/>
       </w:pPr>
       <w:r>
-        <w:t xml:space="preserve">                      Рисунок </w:t>
+        <w:t xml:space="preserve">  Рисунок </w:t>
       </w:r>
       <w:r>
         <w:fldChar w:fldCharType="begin"/>
@@ -6383,7 +6402,7 @@
         <w:jc w:val="center"/>
       </w:pPr>
       <w:r>
-        <w:t xml:space="preserve">                                  Рисунок </w:t>
+        <w:t xml:space="preserve">  Рисунок </w:t>
       </w:r>
       <w:r>
         <w:fldChar w:fldCharType="begin"/>
@@ -7144,7 +7163,6 @@
       <w:pPr>
         <w:keepNext/>
         <w:spacing w:line="276" w:lineRule="auto"/>
-        <w:ind w:left="851" w:firstLine="283"/>
         <w:jc w:val="center"/>
       </w:pPr>
       <w:r>
@@ -7212,7 +7230,7 @@
         </w:rPr>
       </w:pPr>
       <w:r>
-        <w:t xml:space="preserve">                                Рисунок </w:t>
+        <w:t xml:space="preserve">Рисунок </w:t>
       </w:r>
       <w:fldSimple w:instr=" SEQ Рисунок \* ARABIC ">
         <w:r>
@@ -7243,8 +7261,23 @@
           <w:sz w:val="24"/>
           <w:szCs w:val="24"/>
         </w:rPr>
-        <w:lastRenderedPageBreak/>
-        <w:t xml:space="preserve">При выполнении операции над отправкой данных в чат </w:t>
+        <w:t>При выполнении отправк</w:t>
+      </w:r>
+      <w:r>
+        <w:rPr>
+          <w:rFonts w:ascii="Times New Roman" w:hAnsi="Times New Roman" w:cs="Times New Roman"/>
+          <w:sz w:val="24"/>
+          <w:szCs w:val="24"/>
+        </w:rPr>
+        <w:t>и</w:t>
+      </w:r>
+      <w:r>
+        <w:rPr>
+          <w:rFonts w:ascii="Times New Roman" w:hAnsi="Times New Roman" w:cs="Times New Roman"/>
+          <w:sz w:val="24"/>
+          <w:szCs w:val="24"/>
+        </w:rPr>
+        <w:t xml:space="preserve"> данных в чат </w:t>
       </w:r>
       <w:r>
         <w:rPr>
@@ -7284,7 +7317,15 @@
           <w:sz w:val="24"/>
           <w:szCs w:val="24"/>
         </w:rPr>
-        <w:t xml:space="preserve"> происходит выбор операций. п</w:t>
+        <w:t xml:space="preserve"> происходит выбор операций. </w:t>
+      </w:r>
+      <w:r>
+        <w:rPr>
+          <w:rFonts w:ascii="Times New Roman" w:hAnsi="Times New Roman" w:cs="Times New Roman"/>
+          <w:sz w:val="24"/>
+          <w:szCs w:val="24"/>
+        </w:rPr>
+        <w:t>П</w:t>
       </w:r>
       <w:r>
         <w:rPr>
@@ -7319,7 +7360,19 @@
           <w:szCs w:val="24"/>
         </w:rPr>
       </w:pPr>
-      <w:bookmarkStart w:id="18" w:name="_Toc103282897"/>
+      <w:r>
+        <w:rPr>
+          <w:rFonts w:ascii="Times New Roman" w:hAnsi="Times New Roman" w:cs="Times New Roman"/>
+          <w:b/>
+          <w:bCs/>
+          <w:color w:val="auto"/>
+          <w:sz w:val="24"/>
+          <w:szCs w:val="24"/>
+        </w:rPr>
+        <w:lastRenderedPageBreak/>
+        <w:t xml:space="preserve"> </w:t>
+      </w:r>
+      <w:bookmarkStart w:id="18" w:name="_Toc103341067"/>
       <w:r>
         <w:rPr>
           <w:rFonts w:ascii="Times New Roman" w:hAnsi="Times New Roman" w:cs="Times New Roman"/>
@@ -7526,7 +7579,39 @@
           <w:sz w:val="24"/>
           <w:szCs w:val="24"/>
         </w:rPr>
-        <w:t>Каждые ячейки списка текущих</w:t>
+        <w:t>Кажд</w:t>
+      </w:r>
+      <w:r>
+        <w:rPr>
+          <w:rFonts w:ascii="Times New Roman" w:hAnsi="Times New Roman" w:cs="Times New Roman"/>
+          <w:sz w:val="24"/>
+          <w:szCs w:val="24"/>
+        </w:rPr>
+        <w:t>ая</w:t>
+      </w:r>
+      <w:r>
+        <w:rPr>
+          <w:rFonts w:ascii="Times New Roman" w:hAnsi="Times New Roman" w:cs="Times New Roman"/>
+          <w:sz w:val="24"/>
+          <w:szCs w:val="24"/>
+        </w:rPr>
+        <w:t xml:space="preserve"> ячей</w:t>
+      </w:r>
+      <w:r>
+        <w:rPr>
+          <w:rFonts w:ascii="Times New Roman" w:hAnsi="Times New Roman" w:cs="Times New Roman"/>
+          <w:sz w:val="24"/>
+          <w:szCs w:val="24"/>
+        </w:rPr>
+        <w:t>ка</w:t>
+      </w:r>
+      <w:r>
+        <w:rPr>
+          <w:rFonts w:ascii="Times New Roman" w:hAnsi="Times New Roman" w:cs="Times New Roman"/>
+          <w:sz w:val="24"/>
+          <w:szCs w:val="24"/>
+        </w:rPr>
+        <w:t xml:space="preserve"> списка текущих</w:t>
       </w:r>
       <w:r>
         <w:rPr>
@@ -7976,7 +8061,7 @@
         <w:lastRenderedPageBreak/>
         <w:t xml:space="preserve"> </w:t>
       </w:r>
-      <w:bookmarkStart w:id="19" w:name="_Toc103282898"/>
+      <w:bookmarkStart w:id="19" w:name="_Toc103341068"/>
       <w:r>
         <w:rPr>
           <w:rFonts w:ascii="Times New Roman" w:hAnsi="Times New Roman" w:cs="Times New Roman"/>
@@ -8170,7 +8255,39 @@
           <w:sz w:val="24"/>
           <w:szCs w:val="24"/>
         </w:rPr>
-        <w:t xml:space="preserve">Каждые ячейки списка </w:t>
+        <w:t>Кажд</w:t>
+      </w:r>
+      <w:r>
+        <w:rPr>
+          <w:rFonts w:ascii="Times New Roman" w:hAnsi="Times New Roman" w:cs="Times New Roman"/>
+          <w:sz w:val="24"/>
+          <w:szCs w:val="24"/>
+        </w:rPr>
+        <w:t>ая</w:t>
+      </w:r>
+      <w:r>
+        <w:rPr>
+          <w:rFonts w:ascii="Times New Roman" w:hAnsi="Times New Roman" w:cs="Times New Roman"/>
+          <w:sz w:val="24"/>
+          <w:szCs w:val="24"/>
+        </w:rPr>
+        <w:t xml:space="preserve"> ячейк</w:t>
+      </w:r>
+      <w:r>
+        <w:rPr>
+          <w:rFonts w:ascii="Times New Roman" w:hAnsi="Times New Roman" w:cs="Times New Roman"/>
+          <w:sz w:val="24"/>
+          <w:szCs w:val="24"/>
+        </w:rPr>
+        <w:t>а</w:t>
+      </w:r>
+      <w:r>
+        <w:rPr>
+          <w:rFonts w:ascii="Times New Roman" w:hAnsi="Times New Roman" w:cs="Times New Roman"/>
+          <w:sz w:val="24"/>
+          <w:szCs w:val="24"/>
+        </w:rPr>
+        <w:t xml:space="preserve"> списка </w:t>
       </w:r>
       <w:r>
         <w:rPr>
@@ -8186,7 +8303,23 @@
           <w:sz w:val="24"/>
           <w:szCs w:val="24"/>
         </w:rPr>
-        <w:t xml:space="preserve"> тестов состоит </w:t>
+        <w:t xml:space="preserve"> тестов состо</w:t>
+      </w:r>
+      <w:r>
+        <w:rPr>
+          <w:rFonts w:ascii="Times New Roman" w:hAnsi="Times New Roman" w:cs="Times New Roman"/>
+          <w:sz w:val="24"/>
+          <w:szCs w:val="24"/>
+        </w:rPr>
+        <w:t>и</w:t>
+      </w:r>
+      <w:r>
+        <w:rPr>
+          <w:rFonts w:ascii="Times New Roman" w:hAnsi="Times New Roman" w:cs="Times New Roman"/>
+          <w:sz w:val="24"/>
+          <w:szCs w:val="24"/>
+        </w:rPr>
+        <w:t xml:space="preserve">т </w:t>
       </w:r>
       <w:r>
         <w:rPr>
@@ -8732,6 +8865,70 @@
           <w:sz w:val="24"/>
           <w:szCs w:val="24"/>
         </w:rPr>
+        <w:t xml:space="preserve"> для роли </w:t>
+      </w:r>
+      <w:r>
+        <w:rPr>
+          <w:rFonts w:ascii="Times New Roman" w:hAnsi="Times New Roman" w:cs="Times New Roman"/>
+          <w:sz w:val="24"/>
+          <w:szCs w:val="24"/>
+        </w:rPr>
+        <w:t>“</w:t>
+      </w:r>
+      <w:r>
+        <w:rPr>
+          <w:rFonts w:ascii="Times New Roman" w:hAnsi="Times New Roman" w:cs="Times New Roman"/>
+          <w:sz w:val="24"/>
+          <w:szCs w:val="24"/>
+        </w:rPr>
+        <w:t>Преподаватель</w:t>
+      </w:r>
+      <w:r>
+        <w:rPr>
+          <w:rFonts w:ascii="Times New Roman" w:hAnsi="Times New Roman" w:cs="Times New Roman"/>
+          <w:sz w:val="24"/>
+          <w:szCs w:val="24"/>
+        </w:rPr>
+        <w:t>”</w:t>
+      </w:r>
+      <w:r>
+        <w:rPr>
+          <w:rFonts w:ascii="Times New Roman" w:hAnsi="Times New Roman" w:cs="Times New Roman"/>
+          <w:sz w:val="24"/>
+          <w:szCs w:val="24"/>
+        </w:rPr>
+        <w:t xml:space="preserve"> или </w:t>
+      </w:r>
+      <w:r>
+        <w:rPr>
+          <w:rFonts w:ascii="Times New Roman" w:hAnsi="Times New Roman" w:cs="Times New Roman"/>
+          <w:sz w:val="24"/>
+          <w:szCs w:val="24"/>
+        </w:rPr>
+        <w:t>“</w:t>
+      </w:r>
+      <w:r>
+        <w:rPr>
+          <w:rFonts w:ascii="Times New Roman" w:hAnsi="Times New Roman" w:cs="Times New Roman"/>
+          <w:sz w:val="24"/>
+          <w:szCs w:val="24"/>
+        </w:rPr>
+        <w:t>Ассистент</w:t>
+      </w:r>
+      <w:r>
+        <w:rPr>
+          <w:rFonts w:ascii="Times New Roman" w:hAnsi="Times New Roman" w:cs="Times New Roman"/>
+          <w:sz w:val="24"/>
+          <w:szCs w:val="24"/>
+        </w:rPr>
+        <w:t>”</w:t>
+      </w:r>
+      <w:r>
+        <w:rPr>
+          <w:rFonts w:ascii="Times New Roman" w:hAnsi="Times New Roman" w:cs="Times New Roman"/>
+          <w:sz w:val="24"/>
+          <w:szCs w:val="24"/>
+        </w:rPr>
         <w:t>,</w:t>
       </w:r>
       <w:r>
@@ -8930,12 +9127,11 @@
           <w:color w:val="auto"/>
           <w:sz w:val="24"/>
           <w:szCs w:val="24"/>
-          <w:lang w:val="en-US"/>
         </w:rPr>
         <w:lastRenderedPageBreak/>
         <w:t xml:space="preserve"> </w:t>
       </w:r>
-      <w:bookmarkStart w:id="20" w:name="_Toc103282899"/>
+      <w:bookmarkStart w:id="20" w:name="_Toc103341069"/>
       <w:r>
         <w:rPr>
           <w:rFonts w:ascii="Times New Roman" w:hAnsi="Times New Roman" w:cs="Times New Roman"/>
@@ -10073,15 +10269,31 @@
           <w:sz w:val="24"/>
           <w:szCs w:val="24"/>
         </w:rPr>
-        <w:t>,</w:t>
-      </w:r>
-      <w:r>
-        <w:rPr>
-          <w:rFonts w:ascii="Times New Roman" w:hAnsi="Times New Roman" w:cs="Times New Roman"/>
-          <w:sz w:val="24"/>
-          <w:szCs w:val="24"/>
-        </w:rPr>
-        <w:t xml:space="preserve"> верхняя панель навигации.</w:t>
+        <w:t xml:space="preserve"> и </w:t>
+      </w:r>
+      <w:r>
+        <w:rPr>
+          <w:rFonts w:ascii="Times New Roman" w:hAnsi="Times New Roman" w:cs="Times New Roman"/>
+          <w:sz w:val="24"/>
+          <w:szCs w:val="24"/>
+        </w:rPr>
+        <w:t>верхн</w:t>
+      </w:r>
+      <w:r>
+        <w:rPr>
+          <w:rFonts w:ascii="Times New Roman" w:hAnsi="Times New Roman" w:cs="Times New Roman"/>
+          <w:sz w:val="24"/>
+          <w:szCs w:val="24"/>
+        </w:rPr>
+        <w:t>юю</w:t>
+      </w:r>
+      <w:r>
+        <w:rPr>
+          <w:rFonts w:ascii="Times New Roman" w:hAnsi="Times New Roman" w:cs="Times New Roman"/>
+          <w:sz w:val="24"/>
+          <w:szCs w:val="24"/>
+        </w:rPr>
+        <w:t xml:space="preserve"> панель навигации.</w:t>
       </w:r>
       <w:r>
         <w:rPr>
@@ -10334,15 +10546,47 @@
           <w:sz w:val="24"/>
           <w:szCs w:val="24"/>
         </w:rPr>
-        <w:t>,</w:t>
-      </w:r>
-      <w:r>
-        <w:rPr>
-          <w:rFonts w:ascii="Times New Roman" w:hAnsi="Times New Roman" w:cs="Times New Roman"/>
-          <w:sz w:val="24"/>
-          <w:szCs w:val="24"/>
-        </w:rPr>
-        <w:t xml:space="preserve"> верхняя навигационная панель экрана.</w:t>
+        <w:t xml:space="preserve"> и</w:t>
+      </w:r>
+      <w:r>
+        <w:rPr>
+          <w:rFonts w:ascii="Times New Roman" w:hAnsi="Times New Roman" w:cs="Times New Roman"/>
+          <w:sz w:val="24"/>
+          <w:szCs w:val="24"/>
+        </w:rPr>
+        <w:t xml:space="preserve"> верхн</w:t>
+      </w:r>
+      <w:r>
+        <w:rPr>
+          <w:rFonts w:ascii="Times New Roman" w:hAnsi="Times New Roman" w:cs="Times New Roman"/>
+          <w:sz w:val="24"/>
+          <w:szCs w:val="24"/>
+        </w:rPr>
+        <w:t>юю</w:t>
+      </w:r>
+      <w:r>
+        <w:rPr>
+          <w:rFonts w:ascii="Times New Roman" w:hAnsi="Times New Roman" w:cs="Times New Roman"/>
+          <w:sz w:val="24"/>
+          <w:szCs w:val="24"/>
+        </w:rPr>
+        <w:t xml:space="preserve"> навигацион</w:t>
+      </w:r>
+      <w:r>
+        <w:rPr>
+          <w:rFonts w:ascii="Times New Roman" w:hAnsi="Times New Roman" w:cs="Times New Roman"/>
+          <w:sz w:val="24"/>
+          <w:szCs w:val="24"/>
+        </w:rPr>
+        <w:t>ную</w:t>
+      </w:r>
+      <w:r>
+        <w:rPr>
+          <w:rFonts w:ascii="Times New Roman" w:hAnsi="Times New Roman" w:cs="Times New Roman"/>
+          <w:sz w:val="24"/>
+          <w:szCs w:val="24"/>
+        </w:rPr>
+        <w:t xml:space="preserve"> панель экрана.</w:t>
       </w:r>
     </w:p>
     <w:p>
@@ -10455,7 +10699,7 @@
           <w:szCs w:val="24"/>
         </w:rPr>
       </w:pPr>
-      <w:bookmarkStart w:id="21" w:name="_Toc103282900"/>
+      <w:bookmarkStart w:id="21" w:name="_Toc103341070"/>
       <w:r>
         <w:rPr>
           <w:rFonts w:ascii="Times New Roman" w:hAnsi="Times New Roman" w:cs="Times New Roman"/>
